--- a/Core/SPA Vs MPA.docx
+++ b/Core/SPA Vs MPA.docx
@@ -33,7 +33,21 @@
         <w:rPr>
           <w:color w:val="444444"/>
         </w:rPr>
-        <w:t>On the other hand, a multiple-page application is considered a more classical approach to app development. The multi-page design pattern requires a page reload every time the content changes. It’s a preferred option for large companies with extensive product portfolios, such as e-commerce businesses.</w:t>
+        <w:t xml:space="preserve">On the other hand, a multiple-page application is considered a more classical approach to app development. The multi-page </w:t>
+      </w:r>
+      <w:r>
+        <w:rPr>
+          <w:b/>
+          <w:bCs/>
+          <w:color w:val="444444"/>
+        </w:rPr>
+        <w:t>design pattern</w:t>
+      </w:r>
+      <w:r>
+        <w:rPr>
+          <w:color w:val="444444"/>
+        </w:rPr>
+        <w:t xml:space="preserve"> requires a page reload every time the content changes. It’s a preferred option for large companies with extensive product portfolios, such as e-commerce businesses.</w:t>
       </w:r>
     </w:p>
     <w:tbl>
@@ -131,27 +145,29 @@
                 <w:szCs w:val="24"/>
                 <w:shd w:val="clear" w:color="auto" w:fill="FFFFFF"/>
               </w:rPr>
-              <w:t>SPA’s load faster.</w:t>
-            </w:r>
-            <w:r>
-              <w:rPr>
-                <w:rFonts w:ascii="Times New Roman" w:hAnsi="Times New Roman" w:cs="Times New Roman"/>
-                <w:color w:val="444444"/>
-                <w:sz w:val="24"/>
-                <w:szCs w:val="24"/>
-                <w:shd w:val="clear" w:color="auto" w:fill="FFFFFF"/>
-              </w:rPr>
-              <w:t xml:space="preserve"> </w:t>
-            </w:r>
-            <w:r>
-              <w:rPr>
-                <w:rFonts w:ascii="Times New Roman" w:hAnsi="Times New Roman" w:cs="Times New Roman"/>
-                <w:color w:val="444444"/>
-                <w:sz w:val="24"/>
-                <w:szCs w:val="24"/>
-                <w:shd w:val="clear" w:color="auto" w:fill="FFFFFF"/>
-              </w:rPr>
-              <w:t xml:space="preserve">As it loads </w:t>
+              <w:t xml:space="preserve">SPA’s </w:t>
+            </w:r>
+            <w:r>
+              <w:rPr>
+                <w:rFonts w:ascii="Times New Roman" w:hAnsi="Times New Roman" w:cs="Times New Roman"/>
+                <w:b/>
+                <w:bCs/>
+                <w:color w:val="444444"/>
+                <w:sz w:val="24"/>
+                <w:szCs w:val="24"/>
+                <w:shd w:val="clear" w:color="auto" w:fill="FFFFFF"/>
+              </w:rPr>
+              <w:t>load faster</w:t>
+            </w:r>
+            <w:r>
+              <w:rPr>
+                <w:rFonts w:ascii="Times New Roman" w:hAnsi="Times New Roman" w:cs="Times New Roman"/>
+                <w:color w:val="444444"/>
+                <w:sz w:val="24"/>
+                <w:szCs w:val="24"/>
+                <w:shd w:val="clear" w:color="auto" w:fill="FFFFFF"/>
+              </w:rPr>
+              <w:t xml:space="preserve">. As it loads </w:t>
             </w:r>
             <w:proofErr w:type="gramStart"/>
             <w:r>
@@ -264,7 +280,29 @@
                 <w:szCs w:val="24"/>
                 <w:shd w:val="clear" w:color="auto" w:fill="FFFFFF"/>
               </w:rPr>
-              <w:t>SPA is strongly decoupled, meaning that the front-end and back-end are separate. Single-page applications use APIs developed by server-side developers to read and display data.</w:t>
+              <w:t xml:space="preserve">SPA is </w:t>
+            </w:r>
+            <w:r>
+              <w:rPr>
+                <w:rFonts w:ascii="Times New Roman" w:hAnsi="Times New Roman" w:cs="Times New Roman"/>
+                <w:b/>
+                <w:bCs/>
+                <w:color w:val="444444"/>
+                <w:sz w:val="24"/>
+                <w:szCs w:val="24"/>
+                <w:shd w:val="clear" w:color="auto" w:fill="FFFFFF"/>
+              </w:rPr>
+              <w:t>strongly decoupled</w:t>
+            </w:r>
+            <w:r>
+              <w:rPr>
+                <w:rFonts w:ascii="Times New Roman" w:hAnsi="Times New Roman" w:cs="Times New Roman"/>
+                <w:color w:val="444444"/>
+                <w:sz w:val="24"/>
+                <w:szCs w:val="24"/>
+                <w:shd w:val="clear" w:color="auto" w:fill="FFFFFF"/>
+              </w:rPr>
+              <w:t>, meaning that the front-end and back-end are separate. Single-page applications use APIs developed by server-side developers to read and display data.</w:t>
             </w:r>
           </w:p>
         </w:tc>
@@ -302,6 +340,7 @@
               <w:shd w:val="clear" w:color="auto" w:fill="FFFFFF"/>
               <w:spacing w:before="525" w:beforeAutospacing="0" w:after="225" w:afterAutospacing="0" w:line="468" w:lineRule="atLeast"/>
               <w:ind w:left="360"/>
+              <w:outlineLvl w:val="2"/>
               <w:rPr>
                 <w:color w:val="444444"/>
                 <w:sz w:val="24"/>
@@ -359,6 +398,8 @@
             <w:r>
               <w:rPr>
                 <w:rFonts w:ascii="Times New Roman" w:hAnsi="Times New Roman" w:cs="Times New Roman"/>
+                <w:b/>
+                <w:bCs/>
                 <w:color w:val="444444"/>
                 <w:sz w:val="24"/>
                 <w:szCs w:val="24"/>
@@ -370,6 +411,8 @@
             <w:r>
               <w:rPr>
                 <w:rFonts w:ascii="Times New Roman" w:hAnsi="Times New Roman" w:cs="Times New Roman"/>
+                <w:b/>
+                <w:bCs/>
                 <w:color w:val="444444"/>
                 <w:sz w:val="24"/>
                 <w:szCs w:val="24"/>
@@ -385,17 +428,7 @@
                 <w:szCs w:val="24"/>
                 <w:shd w:val="clear" w:color="auto" w:fill="FFFFFF"/>
               </w:rPr>
-              <w:t xml:space="preserve"> </w:t>
-            </w:r>
-            <w:r>
-              <w:rPr>
-                <w:rFonts w:ascii="Times New Roman" w:hAnsi="Times New Roman" w:cs="Times New Roman"/>
-                <w:color w:val="444444"/>
-                <w:sz w:val="24"/>
-                <w:szCs w:val="24"/>
-                <w:shd w:val="clear" w:color="auto" w:fill="FFFFFF"/>
-              </w:rPr>
-              <w:t xml:space="preserve">because most single-page applications are run on JavaScript, which most search engines do not support. Web pages are indexed through “crawling” or “spidering”. Search engine crawlers download the page’s HTML files which makes static HTML </w:t>
+              <w:t xml:space="preserve"> because most single-page applications are run on JavaScript, which most search engines do not support. Web pages are indexed through “crawling” or “spidering”. Search engine crawlers download the page’s HTML files which makes static HTML </w:t>
             </w:r>
             <w:proofErr w:type="gramStart"/>
             <w:r>
@@ -462,6 +495,7 @@
               <w:shd w:val="clear" w:color="auto" w:fill="FFFFFF"/>
               <w:spacing w:before="525" w:beforeAutospacing="0" w:after="225" w:afterAutospacing="0" w:line="468" w:lineRule="atLeast"/>
               <w:ind w:left="360"/>
+              <w:outlineLvl w:val="2"/>
               <w:rPr>
                 <w:color w:val="444444"/>
                 <w:sz w:val="24"/>
@@ -559,7 +593,29 @@
                 <w:szCs w:val="24"/>
                 <w:shd w:val="clear" w:color="auto" w:fill="FFFFFF"/>
               </w:rPr>
-              <w:t xml:space="preserve"> are more prone to hacker attacks, as they run on JavaScript, which doesn’t perform code compilation making it more vulnerable to malware. </w:t>
+              <w:t xml:space="preserve"> are </w:t>
+            </w:r>
+            <w:r>
+              <w:rPr>
+                <w:rFonts w:ascii="Times New Roman" w:hAnsi="Times New Roman" w:cs="Times New Roman"/>
+                <w:b/>
+                <w:bCs/>
+                <w:color w:val="444444"/>
+                <w:sz w:val="24"/>
+                <w:szCs w:val="24"/>
+                <w:shd w:val="clear" w:color="auto" w:fill="FFFFFF"/>
+              </w:rPr>
+              <w:t>more prone to hacker attacks,</w:t>
+            </w:r>
+            <w:r>
+              <w:rPr>
+                <w:rFonts w:ascii="Times New Roman" w:hAnsi="Times New Roman" w:cs="Times New Roman"/>
+                <w:color w:val="444444"/>
+                <w:sz w:val="24"/>
+                <w:szCs w:val="24"/>
+                <w:shd w:val="clear" w:color="auto" w:fill="FFFFFF"/>
+              </w:rPr>
+              <w:t xml:space="preserve"> as they run on JavaScript, which doesn’t perform code compilation making it more vulnerable to malware. </w:t>
             </w:r>
           </w:p>
         </w:tc>
@@ -604,6 +660,7 @@
               <w:shd w:val="clear" w:color="auto" w:fill="FFFFFF"/>
               <w:spacing w:before="525" w:beforeAutospacing="0" w:after="225" w:afterAutospacing="0" w:line="468" w:lineRule="atLeast"/>
               <w:ind w:left="360"/>
+              <w:outlineLvl w:val="2"/>
               <w:rPr>
                 <w:color w:val="444444"/>
                 <w:sz w:val="24"/>
@@ -670,7 +727,29 @@
                 <w:szCs w:val="24"/>
                 <w:shd w:val="clear" w:color="auto" w:fill="FFFFFF"/>
               </w:rPr>
-              <w:t xml:space="preserve"> are more mobile-friendly, which is worth remembering as a lot of traffic comes from mobile devices. Even Google started to prioritize mobile experience over the desktop. Frameworks applied in SPA development enable you to develop mobile apps. </w:t>
+              <w:t xml:space="preserve"> are </w:t>
+            </w:r>
+            <w:r>
+              <w:rPr>
+                <w:rFonts w:ascii="Times New Roman" w:hAnsi="Times New Roman" w:cs="Times New Roman"/>
+                <w:b/>
+                <w:bCs/>
+                <w:color w:val="444444"/>
+                <w:sz w:val="24"/>
+                <w:szCs w:val="24"/>
+                <w:shd w:val="clear" w:color="auto" w:fill="FFFFFF"/>
+              </w:rPr>
+              <w:t>more mobile-friendly</w:t>
+            </w:r>
+            <w:r>
+              <w:rPr>
+                <w:rFonts w:ascii="Times New Roman" w:hAnsi="Times New Roman" w:cs="Times New Roman"/>
+                <w:color w:val="444444"/>
+                <w:sz w:val="24"/>
+                <w:szCs w:val="24"/>
+                <w:shd w:val="clear" w:color="auto" w:fill="FFFFFF"/>
+              </w:rPr>
+              <w:t>, which is worth remembering as a lot of traffic comes from mobile devices. Even Google started to prioritize mobile experience over the desktop. Frameworks applied in SPA development enable you to develop mobile apps. </w:t>
             </w:r>
           </w:p>
         </w:tc>
@@ -731,6 +810,7 @@
               <w:shd w:val="clear" w:color="auto" w:fill="FFFFFF"/>
               <w:spacing w:before="525" w:beforeAutospacing="0" w:after="225" w:afterAutospacing="0" w:line="468" w:lineRule="atLeast"/>
               <w:ind w:left="360"/>
+              <w:outlineLvl w:val="2"/>
               <w:rPr>
                 <w:color w:val="444444"/>
                 <w:sz w:val="24"/>
@@ -784,7 +864,29 @@
                 <w:szCs w:val="24"/>
                 <w:shd w:val="clear" w:color="auto" w:fill="FFFFFF"/>
               </w:rPr>
-              <w:t>One of the greatest advantages of SPA’s is the reusable backend code. If you think reusable code equals less work, then you’re right. You can apply the same code you used in your web app to your native mobile app. It’s an important piece of information, as applications and websites are frequently used on mobile devices – which is no surprise since most of us are constantly on the run. </w:t>
+              <w:t xml:space="preserve">One of the greatest advantages of SPA’s is the </w:t>
+            </w:r>
+            <w:r>
+              <w:rPr>
+                <w:rFonts w:ascii="Times New Roman" w:hAnsi="Times New Roman" w:cs="Times New Roman"/>
+                <w:b/>
+                <w:bCs/>
+                <w:color w:val="444444"/>
+                <w:sz w:val="24"/>
+                <w:szCs w:val="24"/>
+                <w:shd w:val="clear" w:color="auto" w:fill="FFFFFF"/>
+              </w:rPr>
+              <w:t>reusable backend code</w:t>
+            </w:r>
+            <w:r>
+              <w:rPr>
+                <w:rFonts w:ascii="Times New Roman" w:hAnsi="Times New Roman" w:cs="Times New Roman"/>
+                <w:color w:val="444444"/>
+                <w:sz w:val="24"/>
+                <w:szCs w:val="24"/>
+                <w:shd w:val="clear" w:color="auto" w:fill="FFFFFF"/>
+              </w:rPr>
+              <w:t>. If you think reusable code equals less work, then you’re right. You can apply the same code you used in your web app to your native mobile app. It’s an important piece of information, as applications and websites are frequently used on mobile devices – which is no surprise since most of us are constantly on the run. </w:t>
             </w:r>
           </w:p>
         </w:tc>
@@ -846,6 +948,7 @@
               <w:shd w:val="clear" w:color="auto" w:fill="FFFFFF"/>
               <w:spacing w:before="525" w:beforeAutospacing="0" w:after="225" w:afterAutospacing="0" w:line="468" w:lineRule="atLeast"/>
               <w:ind w:left="360"/>
+              <w:outlineLvl w:val="2"/>
               <w:rPr>
                 <w:color w:val="444444"/>
                 <w:sz w:val="24"/>
@@ -939,6 +1042,7 @@
               <w:shd w:val="clear" w:color="auto" w:fill="FFFFFF"/>
               <w:spacing w:before="525" w:beforeAutospacing="0" w:after="225" w:afterAutospacing="0" w:line="468" w:lineRule="atLeast"/>
               <w:ind w:left="360"/>
+              <w:outlineLvl w:val="2"/>
               <w:rPr>
                 <w:color w:val="444444"/>
                 <w:sz w:val="24"/>

--- a/Core/SPA Vs MPA.docx
+++ b/Core/SPA Vs MPA.docx
@@ -112,6 +112,7 @@
         <w:tc>
           <w:tcPr>
             <w:tcW w:w="1890" w:type="dxa"/>
+            <w:shd w:val="clear" w:color="auto" w:fill="FFE599" w:themeFill="accent4" w:themeFillTint="66"/>
           </w:tcPr>
           <w:p>
             <w:pPr>
@@ -167,29 +168,7 @@
                 <w:szCs w:val="24"/>
                 <w:shd w:val="clear" w:color="auto" w:fill="FFFFFF"/>
               </w:rPr>
-              <w:t xml:space="preserve">. As it loads </w:t>
-            </w:r>
-            <w:proofErr w:type="gramStart"/>
-            <w:r>
-              <w:rPr>
-                <w:rFonts w:ascii="Times New Roman" w:hAnsi="Times New Roman" w:cs="Times New Roman"/>
-                <w:color w:val="444444"/>
-                <w:sz w:val="24"/>
-                <w:szCs w:val="24"/>
-                <w:shd w:val="clear" w:color="auto" w:fill="FFFFFF"/>
-              </w:rPr>
-              <w:t>the majority of</w:t>
-            </w:r>
-            <w:proofErr w:type="gramEnd"/>
-            <w:r>
-              <w:rPr>
-                <w:rFonts w:ascii="Times New Roman" w:hAnsi="Times New Roman" w:cs="Times New Roman"/>
-                <w:color w:val="444444"/>
-                <w:sz w:val="24"/>
-                <w:szCs w:val="24"/>
-                <w:shd w:val="clear" w:color="auto" w:fill="FFFFFF"/>
-              </w:rPr>
-              <w:t xml:space="preserve"> app resources just once. The page doesn’t reload entirely whenever the user requests a new piece of data. </w:t>
+              <w:t>. As it loads the majority of app resources just once. The page doesn’t reload entirely whenever the user requests a new piece of data. </w:t>
             </w:r>
           </w:p>
         </w:tc>
@@ -220,6 +199,7 @@
         <w:tc>
           <w:tcPr>
             <w:tcW w:w="1890" w:type="dxa"/>
+            <w:shd w:val="clear" w:color="auto" w:fill="FFE599" w:themeFill="accent4" w:themeFillTint="66"/>
           </w:tcPr>
           <w:p>
             <w:pPr>
@@ -333,6 +313,7 @@
         <w:tc>
           <w:tcPr>
             <w:tcW w:w="1890" w:type="dxa"/>
+            <w:shd w:val="clear" w:color="auto" w:fill="FFE599" w:themeFill="accent4" w:themeFillTint="66"/>
           </w:tcPr>
           <w:p>
             <w:pPr>
@@ -394,7 +375,6 @@
               </w:rPr>
               <w:t xml:space="preserve">SPA </w:t>
             </w:r>
-            <w:proofErr w:type="gramStart"/>
             <w:r>
               <w:rPr>
                 <w:rFonts w:ascii="Times New Roman" w:hAnsi="Times New Roman" w:cs="Times New Roman"/>
@@ -405,9 +385,8 @@
                 <w:szCs w:val="24"/>
                 <w:shd w:val="clear" w:color="auto" w:fill="FFFFFF"/>
               </w:rPr>
-              <w:t>aren’t</w:t>
-            </w:r>
-            <w:proofErr w:type="gramEnd"/>
+              <w:t>isn’t</w:t>
+            </w:r>
             <w:r>
               <w:rPr>
                 <w:rFonts w:ascii="Times New Roman" w:hAnsi="Times New Roman" w:cs="Times New Roman"/>
@@ -430,18 +409,16 @@
               </w:rPr>
               <w:t xml:space="preserve"> because most single-page applications are run on JavaScript, which most search engines do not support. Web pages are indexed through “crawling” or “spidering”. Search engine crawlers download the page’s HTML files which makes static HTML </w:t>
             </w:r>
-            <w:proofErr w:type="gramStart"/>
-            <w:r>
-              <w:rPr>
-                <w:rFonts w:ascii="Times New Roman" w:hAnsi="Times New Roman" w:cs="Times New Roman"/>
-                <w:color w:val="444444"/>
-                <w:sz w:val="24"/>
-                <w:szCs w:val="24"/>
-                <w:shd w:val="clear" w:color="auto" w:fill="FFFFFF"/>
-              </w:rPr>
-              <w:t>web-pages</w:t>
-            </w:r>
-            <w:proofErr w:type="gramEnd"/>
+            <w:r>
+              <w:rPr>
+                <w:rFonts w:ascii="Times New Roman" w:hAnsi="Times New Roman" w:cs="Times New Roman"/>
+                <w:color w:val="444444"/>
+                <w:sz w:val="24"/>
+                <w:szCs w:val="24"/>
+                <w:shd w:val="clear" w:color="auto" w:fill="FFFFFF"/>
+              </w:rPr>
+              <w:t>webpages</w:t>
+            </w:r>
             <w:r>
               <w:rPr>
                 <w:rFonts w:ascii="Times New Roman" w:hAnsi="Times New Roman" w:cs="Times New Roman"/>
@@ -488,6 +465,7 @@
         <w:tc>
           <w:tcPr>
             <w:tcW w:w="1890" w:type="dxa"/>
+            <w:shd w:val="clear" w:color="auto" w:fill="FFE599" w:themeFill="accent4" w:themeFillTint="66"/>
           </w:tcPr>
           <w:p>
             <w:pPr>
@@ -495,7 +473,6 @@
               <w:shd w:val="clear" w:color="auto" w:fill="FFFFFF"/>
               <w:spacing w:before="525" w:beforeAutospacing="0" w:after="225" w:afterAutospacing="0" w:line="468" w:lineRule="atLeast"/>
               <w:ind w:left="360"/>
-              <w:outlineLvl w:val="2"/>
               <w:rPr>
                 <w:color w:val="444444"/>
                 <w:sz w:val="24"/>
@@ -512,17 +489,6 @@
               </w:rPr>
               <w:t>Search Engine Optimization</w:t>
             </w:r>
-          </w:p>
-          <w:p>
-            <w:pPr>
-              <w:pStyle w:val="NormalWeb"/>
-              <w:shd w:val="clear" w:color="auto" w:fill="FFFFFF"/>
-              <w:spacing w:before="0" w:beforeAutospacing="0" w:after="375" w:afterAutospacing="0" w:line="480" w:lineRule="atLeast"/>
-              <w:jc w:val="both"/>
-              <w:rPr>
-                <w:color w:val="444444"/>
-              </w:rPr>
-            </w:pPr>
           </w:p>
         </w:tc>
       </w:tr>
@@ -549,51 +515,7 @@
                 <w:szCs w:val="24"/>
                 <w:shd w:val="clear" w:color="auto" w:fill="FFFFFF"/>
               </w:rPr>
-              <w:t xml:space="preserve">In a SPA, all you </w:t>
-            </w:r>
-            <w:proofErr w:type="gramStart"/>
-            <w:r>
-              <w:rPr>
-                <w:rFonts w:ascii="Times New Roman" w:hAnsi="Times New Roman" w:cs="Times New Roman"/>
-                <w:color w:val="444444"/>
-                <w:sz w:val="24"/>
-                <w:szCs w:val="24"/>
-                <w:shd w:val="clear" w:color="auto" w:fill="FFFFFF"/>
-              </w:rPr>
-              <w:t>have to</w:t>
-            </w:r>
-            <w:proofErr w:type="gramEnd"/>
-            <w:r>
-              <w:rPr>
-                <w:rFonts w:ascii="Times New Roman" w:hAnsi="Times New Roman" w:cs="Times New Roman"/>
-                <w:color w:val="444444"/>
-                <w:sz w:val="24"/>
-                <w:szCs w:val="24"/>
-                <w:shd w:val="clear" w:color="auto" w:fill="FFFFFF"/>
-              </w:rPr>
-              <w:t xml:space="preserve"> do to keep your page safe is secure data endpoints faster but not necessarily safer. </w:t>
-            </w:r>
-            <w:proofErr w:type="gramStart"/>
-            <w:r>
-              <w:rPr>
-                <w:rFonts w:ascii="Times New Roman" w:hAnsi="Times New Roman" w:cs="Times New Roman"/>
-                <w:color w:val="444444"/>
-                <w:sz w:val="24"/>
-                <w:szCs w:val="24"/>
-                <w:shd w:val="clear" w:color="auto" w:fill="FFFFFF"/>
-              </w:rPr>
-              <w:t>SPA’s</w:t>
-            </w:r>
-            <w:proofErr w:type="gramEnd"/>
-            <w:r>
-              <w:rPr>
-                <w:rFonts w:ascii="Times New Roman" w:hAnsi="Times New Roman" w:cs="Times New Roman"/>
-                <w:color w:val="444444"/>
-                <w:sz w:val="24"/>
-                <w:szCs w:val="24"/>
-                <w:shd w:val="clear" w:color="auto" w:fill="FFFFFF"/>
-              </w:rPr>
-              <w:t xml:space="preserve"> are </w:t>
+              <w:t xml:space="preserve">In a SPA, all you have to do to keep your page safe is secure data endpoints faster but not necessarily safer. SPA’s are </w:t>
             </w:r>
             <w:r>
               <w:rPr>
@@ -653,6 +575,7 @@
         <w:tc>
           <w:tcPr>
             <w:tcW w:w="1890" w:type="dxa"/>
+            <w:shd w:val="clear" w:color="auto" w:fill="FFE599" w:themeFill="accent4" w:themeFillTint="66"/>
           </w:tcPr>
           <w:p>
             <w:pPr>
@@ -660,7 +583,6 @@
               <w:shd w:val="clear" w:color="auto" w:fill="FFFFFF"/>
               <w:spacing w:before="525" w:beforeAutospacing="0" w:after="225" w:afterAutospacing="0" w:line="468" w:lineRule="atLeast"/>
               <w:ind w:left="360"/>
-              <w:outlineLvl w:val="2"/>
               <w:rPr>
                 <w:color w:val="444444"/>
                 <w:sz w:val="24"/>
@@ -678,18 +600,6 @@
               <w:lastRenderedPageBreak/>
               <w:t>Security</w:t>
             </w:r>
-          </w:p>
-          <w:p>
-            <w:pPr>
-              <w:pStyle w:val="NormalWeb"/>
-              <w:shd w:val="clear" w:color="auto" w:fill="FFFFFF"/>
-              <w:spacing w:before="0" w:beforeAutospacing="0" w:after="375" w:afterAutospacing="0" w:line="480" w:lineRule="atLeast"/>
-              <w:jc w:val="both"/>
-              <w:rPr>
-                <w:color w:val="444444"/>
-                <w:shd w:val="clear" w:color="auto" w:fill="FFFFFF"/>
-              </w:rPr>
-            </w:pPr>
           </w:p>
         </w:tc>
       </w:tr>
@@ -706,7 +616,6 @@
                 <w:szCs w:val="24"/>
               </w:rPr>
             </w:pPr>
-            <w:proofErr w:type="gramStart"/>
             <w:r>
               <w:rPr>
                 <w:rFonts w:ascii="Times New Roman" w:hAnsi="Times New Roman" w:cs="Times New Roman"/>
@@ -716,18 +625,7 @@
                 <w:shd w:val="clear" w:color="auto" w:fill="FFFFFF"/>
               </w:rPr>
               <w:lastRenderedPageBreak/>
-              <w:t>SPA’s</w:t>
-            </w:r>
-            <w:proofErr w:type="gramEnd"/>
-            <w:r>
-              <w:rPr>
-                <w:rFonts w:ascii="Times New Roman" w:hAnsi="Times New Roman" w:cs="Times New Roman"/>
-                <w:color w:val="444444"/>
-                <w:sz w:val="24"/>
-                <w:szCs w:val="24"/>
-                <w:shd w:val="clear" w:color="auto" w:fill="FFFFFF"/>
-              </w:rPr>
-              <w:t xml:space="preserve"> are </w:t>
+              <w:t xml:space="preserve">SPA’s are </w:t>
             </w:r>
             <w:r>
               <w:rPr>
@@ -803,6 +701,7 @@
         <w:tc>
           <w:tcPr>
             <w:tcW w:w="1890" w:type="dxa"/>
+            <w:shd w:val="clear" w:color="auto" w:fill="FFE599" w:themeFill="accent4" w:themeFillTint="66"/>
           </w:tcPr>
           <w:p>
             <w:pPr>
@@ -912,35 +811,14 @@
                 <w:szCs w:val="24"/>
                 <w:shd w:val="clear" w:color="auto" w:fill="FFFFFF"/>
               </w:rPr>
-              <w:t xml:space="preserve">Thanks to the clear division between the front-end and back-end, both parts can be developed simultaneously, which speeds up the entire development process. MPA’s take longer to develop as in most cases, the server-side </w:t>
-            </w:r>
-            <w:proofErr w:type="gramStart"/>
-            <w:r>
-              <w:rPr>
-                <w:rFonts w:ascii="Times New Roman" w:hAnsi="Times New Roman" w:cs="Times New Roman"/>
-                <w:color w:val="444444"/>
-                <w:sz w:val="24"/>
-                <w:szCs w:val="24"/>
-                <w:shd w:val="clear" w:color="auto" w:fill="FFFFFF"/>
-              </w:rPr>
-              <w:t>has to</w:t>
-            </w:r>
-            <w:proofErr w:type="gramEnd"/>
-            <w:r>
-              <w:rPr>
-                <w:rFonts w:ascii="Times New Roman" w:hAnsi="Times New Roman" w:cs="Times New Roman"/>
-                <w:color w:val="444444"/>
-                <w:sz w:val="24"/>
-                <w:szCs w:val="24"/>
-                <w:shd w:val="clear" w:color="auto" w:fill="FFFFFF"/>
-              </w:rPr>
-              <w:t xml:space="preserve"> be coded from the beginning. </w:t>
+              <w:t>Thanks to the clear division between the front-end and back-end, both parts can be developed simultaneously, which speeds up the entire development process. MPA’s take longer to develop as in most cases, the server-side has to be coded from the beginning. </w:t>
             </w:r>
           </w:p>
         </w:tc>
         <w:tc>
           <w:tcPr>
             <w:tcW w:w="1890" w:type="dxa"/>
+            <w:shd w:val="clear" w:color="auto" w:fill="FFE599" w:themeFill="accent4" w:themeFillTint="66"/>
           </w:tcPr>
           <w:p>
             <w:pPr>
@@ -1035,6 +913,7 @@
         <w:tc>
           <w:tcPr>
             <w:tcW w:w="1890" w:type="dxa"/>
+            <w:shd w:val="clear" w:color="auto" w:fill="FFE599" w:themeFill="accent4" w:themeFillTint="66"/>
           </w:tcPr>
           <w:p>
             <w:pPr>
@@ -1059,22 +938,6 @@
               </w:rPr>
               <w:t>JavaScript dependency </w:t>
             </w:r>
-          </w:p>
-          <w:p>
-            <w:pPr>
-              <w:pStyle w:val="Heading3"/>
-              <w:shd w:val="clear" w:color="auto" w:fill="FFFFFF"/>
-              <w:spacing w:before="525" w:beforeAutospacing="0" w:after="225" w:afterAutospacing="0" w:line="468" w:lineRule="atLeast"/>
-              <w:ind w:left="720"/>
-              <w:outlineLvl w:val="2"/>
-              <w:rPr>
-                <w:b w:val="0"/>
-                <w:bCs w:val="0"/>
-                <w:color w:val="E62B5A"/>
-                <w:sz w:val="24"/>
-                <w:szCs w:val="24"/>
-              </w:rPr>
-            </w:pPr>
           </w:p>
         </w:tc>
       </w:tr>
